--- a/writing/2024-10-02_prawnz-survival-manuscript-draft.docx
+++ b/writing/2024-10-02_prawnz-survival-manuscript-draft.docx
@@ -3124,7 +3124,19 @@
         <w:rPr>
           <w:rFonts w:ascii="Roboto" w:hAnsi="Roboto"/>
         </w:rPr>
-        <w:t xml:space="preserve">A large proportion of trap-captured spot prawns returned to the ocean near immediately survived the physiological process of being captured and released – we estimated survival probabilities greater than 70% across the range of carapace lengths and air temperatures encompassed by our field experiment. The 24-hour survival probability declined with increasing length of air exposure and the rate at which survival declined with increasing time out of water depended strongly </w:t>
+        <w:t>A large proportion of trap-captured spot prawns returned to the ocean near immediately</w:t>
+      </w:r>
+      <w:r>
+        <w:rPr>
+          <w:rFonts w:ascii="Roboto" w:hAnsi="Roboto"/>
+        </w:rPr>
+        <w:t xml:space="preserve"> after capture</w:t>
+      </w:r>
+      <w:r>
+        <w:rPr>
+          <w:rFonts w:ascii="Roboto" w:hAnsi="Roboto"/>
+        </w:rPr>
+        <w:t xml:space="preserve"> survived the physiological process of being captured and released – we estimated survival probabilities greater than 70% across the range of carapace lengths and air temperatures encompassed by our field experiment. The 24-hour survival probability declined with increasing length of air exposure and the rate at which survival declined with increasing time out of water depended strongly </w:t>
       </w:r>
       <w:proofErr w:type="gramStart"/>
       <w:r>
@@ -3138,7 +3150,20 @@
         <w:rPr>
           <w:rFonts w:ascii="Roboto" w:hAnsi="Roboto"/>
         </w:rPr>
-        <w:t xml:space="preserve"> temperature. In cool weather, we estimated a probability of survival just under 40% but this dropped quickly with increasing warmth and no prawns survived two hours of air exposure in &gt;25oC weather. Although we did not track survival longer than 24-hours post release, our assessment of reflex behaviours suggests that </w:t>
+        <w:t xml:space="preserve"> temperature. In cool weather, we estimated a probability of survival just under 40% but this dropped quickly with increasing warmth and no prawns survived two hours of air exposure in &gt;25</w:t>
+      </w:r>
+      <w:r>
+        <w:rPr>
+          <w:rFonts w:ascii="Roboto" w:hAnsi="Roboto"/>
+          <w:vertAlign w:val="superscript"/>
+        </w:rPr>
+        <w:t>o</w:t>
+      </w:r>
+      <w:r>
+        <w:rPr>
+          <w:rFonts w:ascii="Roboto" w:hAnsi="Roboto"/>
+        </w:rPr>
+        <w:t xml:space="preserve">C weather. Although we did not track survival longer than 24-hours post release, our assessment of reflex behaviours suggests that </w:t>
       </w:r>
       <w:proofErr w:type="gramStart"/>
       <w:r>
@@ -3152,20 +3177,104 @@
         <w:rPr>
           <w:rFonts w:ascii="Roboto" w:hAnsi="Roboto"/>
         </w:rPr>
-        <w:t xml:space="preserve"> surviving prawns were in good condition, indicating likely longer-term survival. Although discard mortality in fisheries is an increasingly acknowledged and investigated uncertainty (</w:t>
-      </w:r>
-      <w:r>
-        <w:rPr>
-          <w:rFonts w:ascii="Roboto" w:hAnsi="Roboto"/>
-          <w:highlight w:val="yellow"/>
-        </w:rPr>
-        <w:t>CITE</w:t>
-      </w:r>
-      <w:r>
-        <w:rPr>
-          <w:rFonts w:ascii="Roboto" w:hAnsi="Roboto"/>
-        </w:rPr>
-        <w:t xml:space="preserve">), it is relatively less well understood for fished invertebrates and, as far as we are aware, this is the first assessment of post-release survival of spot prawns. The broad results of our experiment are generally consistent with previous studies on the discard mortality of other marine invertebrates, including the strong influences of air exposure and temperature on post-release survival. While we expected that spot prawns would fair less well out of water for long periods of time in hot weather, we were surprised by the relatively high survival of individuals released immediately and the high reflex scores for surviving prawns, regardless of air exposure treatment. </w:t>
+        <w:t xml:space="preserve"> surviving prawns were in good condition, indicating </w:t>
+      </w:r>
+      <w:r>
+        <w:rPr>
+          <w:rFonts w:ascii="Roboto" w:hAnsi="Roboto"/>
+        </w:rPr>
+        <w:t>possible</w:t>
+      </w:r>
+      <w:r>
+        <w:rPr>
+          <w:rFonts w:ascii="Roboto" w:hAnsi="Roboto"/>
+        </w:rPr>
+        <w:t xml:space="preserve"> longer-term survival. </w:t>
+      </w:r>
+      <w:r>
+        <w:rPr>
+          <w:rFonts w:ascii="Roboto" w:hAnsi="Roboto"/>
+        </w:rPr>
+        <w:t>D</w:t>
+      </w:r>
+      <w:r>
+        <w:rPr>
+          <w:rFonts w:ascii="Roboto" w:hAnsi="Roboto"/>
+        </w:rPr>
+        <w:t xml:space="preserve">iscard mortality in fisheries is an increasingly acknowledged and investigated uncertainty </w:t>
+      </w:r>
+      <w:r>
+        <w:rPr>
+          <w:rFonts w:ascii="Roboto" w:hAnsi="Roboto"/>
+        </w:rPr>
+        <w:fldChar w:fldCharType="begin"/>
+      </w:r>
+      <w:r>
+        <w:rPr>
+          <w:rFonts w:ascii="Roboto" w:hAnsi="Roboto"/>
+        </w:rPr>
+        <w:instrText xml:space="preserve"> ADDIN ZOTERO_ITEM CSL_CITATION {"citationID":"y6Qu91Zb","properties":{"formattedCitation":"(ICES 2004; Basti et al. 2010; Wilson et al. 2014; Patterson et al. 2017)","plainCitation":"(ICES 2004; Basti et al. 2010; Wilson et al. 2014; Patterson et al. 2017)","dontUpdate":true,"noteIndex":0},"citationItems":[{"id":6601,"uris":["http://zotero.org/users/4985500/items/58PZZNZ8"],"itemData":{"id":6601,"type":"report","collection-title":"ICES Fisheries Technology Committee","event-place":"Copenhagen, DK","page":"6","publisher":"International Council for the Exploration of the Sea","publisher-place":"Copenhagen, DK","title":"Report of the Study Group on Unaccounted Fishing Mortality (SGUFM)","author":[{"family":"ICES","given":""}],"issued":{"date-parts":[["2004"]]},"citation-key":"icesReportStudyGroup2004"}},{"id":5860,"uris":["http://zotero.org/users/4985500/items/PGT3U6MM"],"itemData":{"id":5860,"type":"article-journal","abstract":"Technological advances in gear and fishing practices have driven the global expansion of the American lobster live seafood market. These changes have had a positive effect on the lobster industry by increasing capture efficiency. However, it is unknown what effect these improved methods will have on the post-capture fitness and survival of lobsters. This project utilized a repeated measures design to compare the physiological changes that occur in lobsters over time as the result of differences in depth, hauling rate, and storage methodology. The results indicate that lobsters destined for long distance transport or temporary storage in pounds undergo physiological disturbance as part of the capture process. These changes are significant over time for total hemocyte counts, crustacean hyperglycemic hormone, L-lactate, ammonia, and glucose. Repeated measures multivariate analysis of variance (MANOVA) for glucose indicates a significant interaction between depth and storage methodology over time for non-survivors. A Gram-negative bacterium, Photobacterium indicum, was identified in pure culture from hemolymph samples of 100% of weak lobsters. Histopathology revealed the presence of Gram-negative bacteria throughout the tissues with evidence of antemortem edema and necrosis suggestive of septicemia. On the basis of these findings, we recommend to the lobster industry that if a reduction in depth and hauling rate is not economically feasible, fishermen should take particular care in handling lobsters and provide them with a recovery period in recirculating seawater prior to land transport. The ecological role of P. indicum is not fully defined at this time. However, it may be an emerging opportunistic pathogen of stressed lobsters. Judicious preemptive antibiotic therapy may be necessary to reduce mortality in susceptible lobsters destined for high-density holding facilities.","container-title":"Diseases of Aquatic Organisms","DOI":"10.3354/dao02205","ISSN":"0177-5103, 1616-1580","issue":"2","journalAbbreviation":"Dis. Aquat. Org.","language":"en","page":"153-166","source":"DOI.org (Crossref)","title":"Factors affecting post-capture survivability of lobster Homarus americanus","volume":"90","author":[{"family":"Basti","given":"D"},{"family":"Bricknell","given":"I"},{"family":"Hoyt","given":"K"},{"family":"Chang","given":"Es"},{"family":"Halteman","given":"W"},{"family":"Bouchard","given":"D"}],"issued":{"date-parts":[["2010",6,11]]},"citation-key":"bastiFactorsAffectingPostcapture2010"}},{"id":5542,"uris":["http://zotero.org/users/4985500/items/F8KT9327"],"itemData":{"id":5542,"type":"article-journal","abstract":"There is a widely recognized need to understand and reduce the incidental effects of marine fishing on non-target animals. Previous research on marine bycatch has largely focused on simply quantifying mortality. However, much less is known about the organism-level sublethal effects, including the potential for behavioural alterations, physiological and energetic costs, and associated reductions in feeding, growth, or reproduction (i.e., fitness) which can occur undetected following escape or release from fishing gear. We reviewed the literature and found 133 marine bycatch papers that included sublethal endpoints such as physiological disturbance, behavioural impairment, injury, reflex impairment, and effects on reproduction, feeding, and growth for animals that survived a fisheries interaction. Of the 133 identified articles, 22 documented sublethal effects of capture using metrics directly related to fitness, life history, or population-level processes. Sublethal effects were classified as either short-term (e.g., acute stress response), which could lead to long-term or delayed sublethal outcomes (e.g., growth, reproduction), which are directly fitness-relevant and could have had population-level effects. We recommend further investigation into the effects of injury on fitness, and the effects of capture stress on reproduction. It is completely unknown whether sublethal effects can have significant consequences at the population- or ecosystem-level. To date, the potential for discards to suffer from sublethal fitness effects has been almost entirely ignored, and added knowledge on the topic could benefit both conservation and management.","container-title":"Biological Conservation","DOI":"10.1016/j.biocon.2014.01.020","ISSN":"0006-3207","journalAbbreviation":"Biological Conservation","page":"61-72","source":"ScienceDirect","title":"Looking beyond the mortality of bycatch: sublethal effects of incidental capture on marine animals","title-short":"Looking beyond the mortality of bycatch","volume":"171","author":[{"family":"Wilson","given":"Samantha M."},{"family":"Raby","given":"Graham D."},{"family":"Burnett","given":"Nicholas J."},{"family":"Hinch","given":"Scott G."},{"family":"Cooke","given":"Steven J."}],"issued":{"date-parts":[["2014",3,1]]},"citation-key":"wilsonLookingMortalityBycatch2014a"}},{"id":6546,"uris":["http://zotero.org/users/4985500/items/W7X4MQF6"],"itemData":{"id":6546,"type":"report","collection-title":"Canadian Science Advisory Secretariat","event-place":"Vancouver, BC","genre":"Research Document","language":"en","number":"2017/010","publisher":"Fisheries and Oceans Canada","publisher-place":"Vancouver, BC","source":"Zotero","title":"Review and Evaluation of Fishing-Related Incidental Mortality for Pacific Salmon","author":[{"family":"Patterson","given":"David A"},{"family":"Robinson","given":"Kendra A"},{"family":"Lennox","given":"Robert J"},{"family":"Nettles","given":"Taylor L"},{"family":"Eliason","given":"Erika J"},{"family":"Raby","given":"Graham D"},{"family":"Chapman","given":"Jacqueline M"},{"family":"Cook","given":"Katrina V"},{"family":"Donaldson","given":"Michael R"},{"family":"Bass","given":"Arthur L"},{"family":"Drenner","given":"S Matthew"},{"family":"Reid","given":"Andrea J"},{"family":"Hinch","given":"Scott G"}],"issued":{"date-parts":[["2017"]]},"citation-key":"pattersonReviewEvaluationFishingRelated2017"}}],"schema":"https://github.com/citation-style-language/schema/raw/master/csl-citation.json"} </w:instrText>
+      </w:r>
+      <w:r>
+        <w:rPr>
+          <w:rFonts w:ascii="Roboto" w:hAnsi="Roboto"/>
+        </w:rPr>
+        <w:fldChar w:fldCharType="separate"/>
+      </w:r>
+      <w:r>
+        <w:rPr>
+          <w:rFonts w:ascii="Roboto" w:hAnsi="Roboto"/>
+        </w:rPr>
+        <w:t>(</w:t>
+      </w:r>
+      <w:r>
+        <w:rPr>
+          <w:rFonts w:ascii="Roboto" w:hAnsi="Roboto"/>
+        </w:rPr>
+        <w:t xml:space="preserve">e.g., </w:t>
+      </w:r>
+      <w:r>
+        <w:rPr>
+          <w:rFonts w:ascii="Roboto" w:hAnsi="Roboto"/>
+        </w:rPr>
+        <w:t>ICES 2004; Basti et al. 2010; Wilson et al. 2014; Patterson et al. 2017)</w:t>
+      </w:r>
+      <w:r>
+        <w:rPr>
+          <w:rFonts w:ascii="Roboto" w:hAnsi="Roboto"/>
+        </w:rPr>
+        <w:fldChar w:fldCharType="end"/>
+      </w:r>
+      <w:r>
+        <w:rPr>
+          <w:rFonts w:ascii="Roboto" w:hAnsi="Roboto"/>
+        </w:rPr>
+        <w:t xml:space="preserve">, but </w:t>
+      </w:r>
+      <w:r>
+        <w:rPr>
+          <w:rFonts w:ascii="Roboto" w:hAnsi="Roboto"/>
+        </w:rPr>
+        <w:t>it is relatively less well understood for fished invertebrates and, as far as we are aware, this is the first assessment of post-release survival of spot prawns</w:t>
+      </w:r>
+      <w:r>
+        <w:rPr>
+          <w:rFonts w:ascii="Roboto" w:hAnsi="Roboto"/>
+        </w:rPr>
+        <w:t xml:space="preserve"> and one of few assessments of post-release mortality in trap-capture invertebrate fisheries</w:t>
+      </w:r>
+      <w:r>
+        <w:rPr>
+          <w:rFonts w:ascii="Roboto" w:hAnsi="Roboto"/>
+        </w:rPr>
+        <w:t xml:space="preserve">. The broad results of our experiment are generally consistent with previous studies on the discard mortality of other marine invertebrates, including the strong influences of air exposure and temperature on post-release survival. While we expected that spot prawns would fair less well out of water for long periods of time in hot weather, we were surprised by the </w:t>
+      </w:r>
+      <w:r>
+        <w:rPr>
+          <w:rFonts w:ascii="Roboto" w:hAnsi="Roboto"/>
+        </w:rPr>
+        <w:lastRenderedPageBreak/>
+        <w:t xml:space="preserve">relatively high survival of individuals released immediately and the high reflex scores for surviving prawns, regardless of air exposure treatment. </w:t>
       </w:r>
     </w:p>
     <w:p>
@@ -3175,19 +3284,10 @@
           <w:rFonts w:ascii="Roboto" w:hAnsi="Roboto"/>
         </w:rPr>
       </w:pPr>
-    </w:p>
-    <w:p>
-      <w:pPr>
-        <w:spacing w:line="480" w:lineRule="auto"/>
-        <w:rPr>
-          <w:rFonts w:ascii="Roboto" w:hAnsi="Roboto"/>
-        </w:rPr>
-      </w:pPr>
-      <w:r>
-        <w:rPr>
-          <w:rFonts w:ascii="Roboto" w:hAnsi="Roboto"/>
-        </w:rPr>
-        <w:lastRenderedPageBreak/>
+      <w:r>
+        <w:rPr>
+          <w:rFonts w:ascii="Roboto" w:hAnsi="Roboto"/>
+        </w:rPr>
         <w:tab/>
         <w:t>Handling, physiological, and environmental factors contribute to the observed patterns in post-release survival of spot prawns. Most of the existing research investigating post-release survival for invertebrate fisheries focuses on invertebrate trawl fisheries and while there is variability in the exact methods and survival estimates, survival estimates tend to be lower for trawl-caught invertebrates than trap-caught. In a paper investigating the survival of mantis shrimp, Lorenzon et al. documented 100% survival of individuals caught by trap in October compared to 0% survival for those caught by trawl at the same time of year</w:t>
       </w:r>
@@ -3502,6 +3602,7 @@
         <w:rPr>
           <w:rFonts w:ascii="Roboto" w:hAnsi="Roboto"/>
         </w:rPr>
+        <w:lastRenderedPageBreak/>
         <w:fldChar w:fldCharType="begin"/>
       </w:r>
       <w:r>
@@ -3532,14 +3633,7 @@
         <w:rPr>
           <w:rFonts w:ascii="Roboto" w:hAnsi="Roboto"/>
         </w:rPr>
-        <w:t xml:space="preserve">. These migrations may confer a baseline physiological tolerance for a wide range of depths. Furthermore, spot prawns and other fished invertebrates do not have </w:t>
-      </w:r>
-      <w:r>
-        <w:rPr>
-          <w:rFonts w:ascii="Roboto" w:hAnsi="Roboto"/>
-        </w:rPr>
-        <w:lastRenderedPageBreak/>
-        <w:t>swim bladders and thus do not suffer the same barotrauma experienced by, for example, rockfish (</w:t>
+        <w:t>. These migrations may confer a baseline physiological tolerance for a wide range of depths. Furthermore, spot prawns and other fished invertebrates do not have swim bladders and thus do not suffer the same barotrauma experienced by, for example, rockfish (</w:t>
       </w:r>
       <w:r>
         <w:rPr>
@@ -3782,6 +3876,7 @@
           <w:rFonts w:ascii="Roboto" w:hAnsi="Roboto"/>
           <w:kern w:val="0"/>
         </w:rPr>
+        <w:lastRenderedPageBreak/>
         <w:t>Mérillet</w:t>
       </w:r>
       <w:proofErr w:type="spellEnd"/>
@@ -3802,14 +3897,7 @@
         <w:rPr>
           <w:rFonts w:ascii="Roboto" w:hAnsi="Roboto"/>
         </w:rPr>
-        <w:t xml:space="preserve"> and intuitive given influence of heat on desiccation rate and associated metabolic function.  Although we expected that smaller prawns would </w:t>
-      </w:r>
-      <w:r>
-        <w:rPr>
-          <w:rFonts w:ascii="Roboto" w:hAnsi="Roboto"/>
-        </w:rPr>
-        <w:lastRenderedPageBreak/>
-        <w:t>survive less well than larger prawns due to their higher relative surface area and possible higher desiccation rates (as in Vermeer</w:t>
+        <w:t xml:space="preserve"> and intuitive given influence of heat on desiccation rate and associated metabolic function.  Although we expected that smaller prawns would survive less well than larger prawns due to their higher relative surface area and possible higher desiccation rates (as in Vermeer</w:t>
       </w:r>
       <w:r>
         <w:rPr>
@@ -3854,14 +3942,14 @@
         <w:rPr>
           <w:rFonts w:ascii="Roboto" w:hAnsi="Roboto"/>
         </w:rPr>
-        <w:t xml:space="preserve">there were still several factors we were unable to account for including mechanical damage from handling and from descending in traps, post-release mortality due to predation, and longer term sublethal effects. The relatively higher survival of smaller prawns might be explained by lower susceptibility to injury from handling and from mechanical damage in the traps post-treatment during descent and ascent at the end of the trial. Larger prawns would be subject to higher drag during the hauling process and might have been more likely to get pushed against the sides of traps. Alternatively, despite a lower surface area to volume ratio, larger prawns might have higher absolute metabolic demands that could lead to higher post-release mortality. Further investigation is necessary to understand size-based trends in post-release mortality and the results from this experiment should be interpreted cautiously. To evaluate post-release survival of prawns without needing to recapture released prawns (and the additional complexity of recapture rates) we ‘released’ prawns in traps with the openings closed and thus did not account for additional mortality due to predation. Post-release mortality due to predation is difficult to measure and likely varies depending on predator abundance, descent speed of released individuals, and </w:t>
+        <w:t xml:space="preserve">there were still several factors we were unable to account for including mechanical damage from handling and from descending in traps, post-release mortality due to predation, and longer term sublethal effects. The relatively higher survival of smaller prawns might be explained by lower susceptibility to injury from handling and from mechanical damage in the traps post-treatment during descent and ascent at the end of the trial. Larger prawns would be subject to higher drag during the hauling process and might have been more likely to get pushed against the sides of traps. Alternatively, despite a lower surface area to volume ratio, larger prawns might have higher absolute metabolic demands that could lead to higher post-release mortality. Further investigation is necessary to understand size-based trends in post-release mortality and the results from this experiment should be interpreted cautiously. To evaluate post-release survival of prawns without needing to recapture released prawns (and the additional complexity of recapture rates) we ‘released’ prawns in traps with the openings closed and thus did not account for additional mortality due to </w:t>
       </w:r>
       <w:r>
         <w:rPr>
           <w:rFonts w:ascii="Roboto" w:hAnsi="Roboto"/>
         </w:rPr>
         <w:lastRenderedPageBreak/>
-        <w:t>impairment of predator escape behaviour. There is evidence that air exposure affects the response behaviour of crustaceans including their ability to evade predators at least in the short term</w:t>
+        <w:t>predation. Post-release mortality due to predation is difficult to measure and likely varies depending on predator abundance, descent speed of released individuals, and impairment of predator escape behaviour. There is evidence that air exposure affects the response behaviour of crustaceans including their ability to evade predators at least in the short term</w:t>
       </w:r>
       <w:r>
         <w:rPr>
@@ -4015,14 +4103,8 @@
         <w:rPr>
           <w:rFonts w:ascii="Roboto" w:hAnsi="Roboto"/>
         </w:rPr>
-        <w:t xml:space="preserve">Commercial and recreational fisheries as well as scientific surveys can maximise post-release survival by keeping air exposure brief and taking seasonality into account. The license conditions for the commercial spot prawn fishery specifies that traps must </w:t>
-      </w:r>
-      <w:r>
-        <w:rPr>
-          <w:rFonts w:ascii="Roboto" w:hAnsi="Roboto"/>
-        </w:rPr>
         <w:lastRenderedPageBreak/>
-        <w:t xml:space="preserve">be sorted individually as they are </w:t>
+        <w:t xml:space="preserve">Commercial and recreational fisheries as well as scientific surveys can maximise post-release survival by keeping air exposure brief and taking seasonality into account. The license conditions for the commercial spot prawn fishery specifies that traps must be sorted individually as they are </w:t>
       </w:r>
       <w:proofErr w:type="gramStart"/>
       <w:r>
@@ -4159,7 +4241,14 @@
         <w:rPr>
           <w:rFonts w:ascii="Roboto" w:hAnsi="Roboto"/>
         </w:rPr>
-        <w:t>, which is consistent with our anecdotal observations. Accounting for salinity will be important for commercial fishing that occurs in the heads of fjord systems where there can be a significant low salinity layer. In contrast to the specific license conditions for the commercial fishery, there are no strict regulations for size limits or sorting practices in the recreational fishery, which has grown substantially in recent years. This study suggests that recreational fishers can maximise survival of released egged females and small males through efficient sorting and consideration of warm weather.</w:t>
+        <w:t xml:space="preserve">, which is consistent with our anecdotal observations. Accounting for salinity will be important for commercial fishing that occurs in the heads of fjord systems where there can be a significant low salinity layer. In contrast to the specific license conditions for the commercial fishery, there are no strict regulations for size limits or sorting practices in the recreational fishery, which has grown substantially in recent years. This study suggests that recreational fishers can maximise survival of </w:t>
+      </w:r>
+      <w:r>
+        <w:rPr>
+          <w:rFonts w:ascii="Roboto" w:hAnsi="Roboto"/>
+        </w:rPr>
+        <w:lastRenderedPageBreak/>
+        <w:t>released egged females and small males through efficient sorting and consideration of warm weather.</w:t>
       </w:r>
     </w:p>
     <w:p>
@@ -4193,7 +4282,6 @@
           <w:b/>
           <w:bCs/>
         </w:rPr>
-        <w:lastRenderedPageBreak/>
         <w:t>CONTRIBUTIONS</w:t>
       </w:r>
     </w:p>
@@ -4697,6 +4785,7 @@
         <w:rPr>
           <w:rFonts w:ascii="Roboto" w:hAnsi="Roboto"/>
         </w:rPr>
+        <w:lastRenderedPageBreak/>
         <w:t xml:space="preserve">Brown, R.S., and Caputi, N. 1983. Factors affecting the recapture of undersize western rock lobster </w:t>
       </w:r>
       <w:proofErr w:type="spellStart"/>
@@ -4767,7 +4856,6 @@
         <w:rPr>
           <w:rFonts w:ascii="Roboto" w:hAnsi="Roboto"/>
         </w:rPr>
-        <w:lastRenderedPageBreak/>
         <w:t>DFO. 2019. Prawn &amp; Shrimp by Trap Pacific Region. Integrated Fisheries Management Plan, Fisheries and Oceans Canada, Nanaimo.</w:t>
       </w:r>
     </w:p>
@@ -5090,6 +5178,20 @@
         <w:rPr>
           <w:rFonts w:ascii="Roboto" w:hAnsi="Roboto"/>
         </w:rPr>
+        <w:t>ICES. 2004. Report of the Study Group on Unaccounted Fishing Mortality (SGUFM). International Council for the Exploration of the Sea, Copenhagen, DK.</w:t>
+      </w:r>
+    </w:p>
+    <w:p>
+      <w:pPr>
+        <w:pStyle w:val="Bibliography"/>
+        <w:rPr>
+          <w:rFonts w:ascii="Roboto" w:hAnsi="Roboto"/>
+        </w:rPr>
+      </w:pPr>
+      <w:r>
+        <w:rPr>
+          <w:rFonts w:ascii="Roboto" w:hAnsi="Roboto"/>
+        </w:rPr>
         <w:t xml:space="preserve">Lorenzon, S., Martinis, M., </w:t>
       </w:r>
       <w:proofErr w:type="spellStart"/>
@@ -5344,6 +5446,21 @@
         <w:rPr>
           <w:rFonts w:ascii="Roboto" w:hAnsi="Roboto"/>
         </w:rPr>
+        <w:t>Patterson, D.A., Robinson, K.A., Lennox, R.J., Nettles, T.L., Eliason, E.J., Raby, G.D., Chapman, J.M., Cook, K.V., Donaldson, M.R., Bass, A.L., Drenner, S.M., Reid, A.J., and Hinch, S.G. 2017. Review and Evaluation of Fishing-Related Incidental Mortality for Pacific Salmon. Research Document, Fisheries and Oceans Canada, Vancouver, BC.</w:t>
+      </w:r>
+    </w:p>
+    <w:p>
+      <w:pPr>
+        <w:pStyle w:val="Bibliography"/>
+        <w:rPr>
+          <w:rFonts w:ascii="Roboto" w:hAnsi="Roboto"/>
+        </w:rPr>
+      </w:pPr>
+      <w:r>
+        <w:rPr>
+          <w:rFonts w:ascii="Roboto" w:hAnsi="Roboto"/>
+        </w:rPr>
+        <w:lastRenderedPageBreak/>
         <w:t xml:space="preserve">Pauly, D., Christensen, V., Dalsgaard, J., Froese, R., and Torres, F. 1998. Fishing Down Marine Food Webs. Science </w:t>
       </w:r>
       <w:r>
@@ -5512,7 +5629,6 @@
         <w:rPr>
           <w:rFonts w:ascii="Roboto" w:hAnsi="Roboto"/>
         </w:rPr>
-        <w:lastRenderedPageBreak/>
         <w:t xml:space="preserve">Vermeer, G.K. 1986. Effects of air exposure on desiccation rate, hemolymph chemistry, and escape behaviour of the spiny lobster, </w:t>
       </w:r>
       <w:proofErr w:type="spellStart"/>
@@ -5555,21 +5671,7 @@
         <w:rPr>
           <w:rFonts w:ascii="Roboto" w:hAnsi="Roboto"/>
         </w:rPr>
-        <w:t xml:space="preserve">Yochum, N., Stoner, A.W., Sampson, D.B., Rose, C., Pazar, A., and Eder, R. 2017. Utilizing reflex impairment to assess the role of discard mortality in “Size, Sex, and Season” management for Oregon Dungeness crab (Cancer magister) fisheries. Can. J. Fish. </w:t>
-      </w:r>
-      <w:proofErr w:type="spellStart"/>
-      <w:r>
-        <w:rPr>
-          <w:rFonts w:ascii="Roboto" w:hAnsi="Roboto"/>
-        </w:rPr>
-        <w:t>Aquat</w:t>
-      </w:r>
-      <w:proofErr w:type="spellEnd"/>
-      <w:r>
-        <w:rPr>
-          <w:rFonts w:ascii="Roboto" w:hAnsi="Roboto"/>
-        </w:rPr>
-        <w:t xml:space="preserve">. Sci. </w:t>
+        <w:t xml:space="preserve">Wilson, S.M., Raby, G.D., Burnett, N.J., Hinch, S.G., and Cooke, S.J. 2014. Looking beyond the mortality of bycatch: sublethal effects of incidental capture on marine animals. Biological Conservation </w:t>
       </w:r>
       <w:r>
         <w:rPr>
@@ -5577,6 +5679,62 @@
           <w:b/>
           <w:bCs/>
         </w:rPr>
+        <w:t>171</w:t>
+      </w:r>
+      <w:r>
+        <w:rPr>
+          <w:rFonts w:ascii="Roboto" w:hAnsi="Roboto"/>
+        </w:rPr>
+        <w:t xml:space="preserve">: 61–72. </w:t>
+      </w:r>
+      <w:proofErr w:type="gramStart"/>
+      <w:r>
+        <w:rPr>
+          <w:rFonts w:ascii="Roboto" w:hAnsi="Roboto"/>
+        </w:rPr>
+        <w:t>doi:10.1016/j.biocon</w:t>
+      </w:r>
+      <w:proofErr w:type="gramEnd"/>
+      <w:r>
+        <w:rPr>
+          <w:rFonts w:ascii="Roboto" w:hAnsi="Roboto"/>
+        </w:rPr>
+        <w:t>.2014.01.020.</w:t>
+      </w:r>
+    </w:p>
+    <w:p>
+      <w:pPr>
+        <w:pStyle w:val="Bibliography"/>
+        <w:rPr>
+          <w:rFonts w:ascii="Roboto" w:hAnsi="Roboto"/>
+        </w:rPr>
+      </w:pPr>
+      <w:r>
+        <w:rPr>
+          <w:rFonts w:ascii="Roboto" w:hAnsi="Roboto"/>
+        </w:rPr>
+        <w:t xml:space="preserve">Yochum, N., Stoner, A.W., Sampson, D.B., Rose, C., Pazar, A., and Eder, R. 2017. Utilizing reflex impairment to assess the role of discard mortality in “Size, Sex, and Season” management for Oregon Dungeness crab (Cancer magister) fisheries. Can. J. Fish. </w:t>
+      </w:r>
+      <w:proofErr w:type="spellStart"/>
+      <w:r>
+        <w:rPr>
+          <w:rFonts w:ascii="Roboto" w:hAnsi="Roboto"/>
+        </w:rPr>
+        <w:t>Aquat</w:t>
+      </w:r>
+      <w:proofErr w:type="spellEnd"/>
+      <w:r>
+        <w:rPr>
+          <w:rFonts w:ascii="Roboto" w:hAnsi="Roboto"/>
+        </w:rPr>
+        <w:t xml:space="preserve">. Sci. </w:t>
+      </w:r>
+      <w:r>
+        <w:rPr>
+          <w:rFonts w:ascii="Roboto" w:hAnsi="Roboto"/>
+          <w:b/>
+          <w:bCs/>
+        </w:rPr>
         <w:t>74</w:t>
       </w:r>
       <w:r>
@@ -5591,7 +5749,6 @@
         <w:spacing w:line="480" w:lineRule="auto"/>
         <w:rPr>
           <w:rFonts w:ascii="Roboto" w:hAnsi="Roboto"/>
-          <w:vertAlign w:val="subscript"/>
         </w:rPr>
       </w:pPr>
       <w:r>
@@ -5600,6 +5757,42 @@
         </w:rPr>
         <w:fldChar w:fldCharType="end"/>
       </w:r>
+    </w:p>
+    <w:p>
+      <w:pPr>
+        <w:rPr>
+          <w:rFonts w:ascii="Roboto" w:hAnsi="Roboto"/>
+        </w:rPr>
+      </w:pPr>
+    </w:p>
+    <w:p>
+      <w:pPr>
+        <w:rPr>
+          <w:rFonts w:ascii="Roboto" w:hAnsi="Roboto"/>
+        </w:rPr>
+      </w:pPr>
+    </w:p>
+    <w:p>
+      <w:pPr>
+        <w:rPr>
+          <w:rFonts w:ascii="Roboto" w:hAnsi="Roboto"/>
+        </w:rPr>
+      </w:pPr>
+    </w:p>
+    <w:p>
+      <w:pPr>
+        <w:rPr>
+          <w:rFonts w:ascii="Roboto" w:hAnsi="Roboto"/>
+        </w:rPr>
+      </w:pPr>
+    </w:p>
+    <w:p>
+      <w:pPr>
+        <w:jc w:val="center"/>
+        <w:rPr>
+          <w:rFonts w:ascii="Roboto" w:hAnsi="Roboto"/>
+        </w:rPr>
+      </w:pPr>
     </w:p>
     <w:sectPr>
       <w:footerReference w:type="default" r:id="rId13"/>
